--- a/HowToImportDatabase.docx
+++ b/HowToImportDatabase.docx
@@ -7,6 +7,30 @@
         <w:pStyle w:val="Heading2"/>
       </w:pPr>
       <w:r>
+        <w:t>Extracting the Project</w:t>
+      </w:r>
+    </w:p>
+    <w:p>
+      <w:r>
+        <w:t xml:space="preserve">Make sure the project is extracted into your </w:t>
+      </w:r>
+      <w:r>
+        <w:rPr>
+          <w:b/>
+        </w:rPr>
+        <w:t>xampp/htdocs</w:t>
+      </w:r>
+      <w:r>
+        <w:t xml:space="preserve"> folder. This allows you to access the project through your xampp program.</w:t>
+      </w:r>
+      <w:bookmarkStart w:id="0" w:name="_GoBack"/>
+      <w:bookmarkEnd w:id="0"/>
+    </w:p>
+    <w:p>
+      <w:pPr>
+        <w:pStyle w:val="Heading2"/>
+      </w:pPr>
+      <w:r>
         <w:t>Import the Database</w:t>
       </w:r>
     </w:p>
@@ -23,6 +47,9 @@
     </w:p>
     <w:p>
       <w:r>
+        <w:rPr>
+          <w:noProof/>
+        </w:rPr>
         <w:drawing>
           <wp:inline distT="0" distB="0" distL="0" distR="0" wp14:anchorId="1E6F77EE" wp14:editId="2AAFB0A4">
             <wp:extent cx="4991100" cy="3238883"/>
@@ -62,10 +89,7 @@
     </w:p>
     <w:p>
       <w:r>
-        <w:t>Then, in your browser, go to localhost</w:t>
-      </w:r>
-      <w:r>
-        <w:t>. Once the page loads, click “phpMyAdmin” at the top-right</w:t>
+        <w:t>Then, in your browser, go to localhost. Once the page loads, click “phpMyAdmin” at the top-right</w:t>
       </w:r>
     </w:p>
     <w:p>
@@ -663,6 +687,9 @@
     </w:p>
     <w:p>
       <w:r>
+        <w:rPr>
+          <w:noProof/>
+        </w:rPr>
         <w:lastRenderedPageBreak/>
         <w:drawing>
           <wp:inline distT="0" distB="0" distL="0" distR="0" wp14:anchorId="179636F7" wp14:editId="7F3EEF35">
@@ -734,8 +761,6 @@
       <w:r>
         <w:t>You should now be good to go.</w:t>
       </w:r>
-      <w:bookmarkStart w:id="0" w:name="_GoBack"/>
-      <w:bookmarkEnd w:id="0"/>
     </w:p>
     <w:sectPr>
       <w:pgSz w:w="12240" w:h="15840"/>

--- a/HowToImportDatabase.docx
+++ b/HowToImportDatabase.docx
@@ -23,8 +23,6 @@
       <w:r>
         <w:t xml:space="preserve"> folder. This allows you to access the project through your xampp program.</w:t>
       </w:r>
-      <w:bookmarkStart w:id="0" w:name="_GoBack"/>
-      <w:bookmarkEnd w:id="0"/>
     </w:p>
     <w:p>
       <w:pPr>
@@ -754,7 +752,21 @@
         <w:rPr>
           <w:b/>
         </w:rPr>
-        <w:t>localhost/Picross/HTML/Main.html</w:t>
+        <w:t>localhost/</w:t>
+      </w:r>
+      <w:r>
+        <w:rPr>
+          <w:b/>
+        </w:rPr>
+        <w:t>MarkPhilippPicross</w:t>
+      </w:r>
+      <w:bookmarkStart w:id="0" w:name="_GoBack"/>
+      <w:bookmarkEnd w:id="0"/>
+      <w:r>
+        <w:rPr>
+          <w:b/>
+        </w:rPr>
+        <w:t>/HTML/Main.html</w:t>
       </w:r>
     </w:p>
     <w:p>
